--- a/Github Tutorial.docx
+++ b/Github Tutorial.docx
@@ -200,7 +200,7 @@
         <w:drawing>
           <wp:inline distT="0" distB="0" distL="0" distR="0" wp14:anchorId="265C41DB" wp14:editId="6B7042E1">
             <wp:extent cx="3596185" cy="3763990"/>
-            <wp:effectExtent l="0" t="0" r="4445" b="8255"/>
+            <wp:effectExtent l="133350" t="114300" r="137795" b="160655"/>
             <wp:docPr id="2" name="Picture 2"/>
             <wp:cNvGraphicFramePr>
               <a:graphicFrameLocks xmlns:a="http://schemas.openxmlformats.org/drawingml/2006/main" noChangeAspect="1"/>
@@ -225,9 +225,36 @@
                     <a:prstGeom prst="rect">
                       <a:avLst/>
                     </a:prstGeom>
-                    <a:ln>
-                      <a:noFill/>
+                    <a:solidFill>
+                      <a:srgbClr val="FFFFFF">
+                        <a:shade val="85000"/>
+                      </a:srgbClr>
+                    </a:solidFill>
+                    <a:ln w="88900" cap="sq">
+                      <a:solidFill>
+                        <a:srgbClr val="FFFFFF"/>
+                      </a:solidFill>
+                      <a:miter lim="800000"/>
                     </a:ln>
+                    <a:effectLst>
+                      <a:outerShdw blurRad="55000" dist="18000" dir="5400000" algn="tl" rotWithShape="0">
+                        <a:srgbClr val="000000">
+                          <a:alpha val="40000"/>
+                        </a:srgbClr>
+                      </a:outerShdw>
+                    </a:effectLst>
+                    <a:scene3d>
+                      <a:camera prst="orthographicFront"/>
+                      <a:lightRig rig="twoPt" dir="t">
+                        <a:rot lat="0" lon="0" rev="7200000"/>
+                      </a:lightRig>
+                    </a:scene3d>
+                    <a:sp3d>
+                      <a:bevelT w="25400" h="19050"/>
+                      <a:contourClr>
+                        <a:srgbClr val="FFFFFF"/>
+                      </a:contourClr>
+                    </a:sp3d>
                     <a:extLst>
                       <a:ext uri="{53640926-AAD7-44D8-BBD7-CCE9431645EC}">
                         <a14:shadowObscured xmlns:a14="http://schemas.microsoft.com/office/drawing/2010/main"/>
@@ -251,8 +278,189 @@
         <w:bidi w:val="0"/>
       </w:pPr>
       <w:r>
+        <w:t>Select a place for the repository on your computer (it will create the folder automatically)</w:t>
+      </w:r>
+    </w:p>
+    <w:p>
+      <w:pPr>
+        <w:pStyle w:val="ListParagraph"/>
+        <w:numPr>
+          <w:ilvl w:val="0"/>
+          <w:numId w:val="1"/>
+        </w:numPr>
+        <w:bidi w:val="0"/>
+      </w:pPr>
+      <w:r>
+        <w:t xml:space="preserve">Add your changes </w:t>
+      </w:r>
+      <w:r>
+        <w:t>in the local folder you chose on step 6</w:t>
+      </w:r>
+      <w:r>
+        <w:t>(f</w:t>
+      </w:r>
+      <w:r>
+        <w:t>or example, this document)</w:t>
+      </w:r>
+    </w:p>
+    <w:p>
+      <w:pPr>
+        <w:pStyle w:val="ListParagraph"/>
+        <w:numPr>
+          <w:ilvl w:val="1"/>
+          <w:numId w:val="1"/>
+        </w:numPr>
+        <w:bidi w:val="0"/>
+      </w:pPr>
+      <w:r>
+        <w:t>If you lost it, the software can open the folder for you</w:t>
+      </w:r>
+    </w:p>
+    <w:p>
+      <w:pPr>
+        <w:pStyle w:val="ListParagraph"/>
+        <w:numPr>
+          <w:ilvl w:val="0"/>
+          <w:numId w:val="1"/>
+        </w:numPr>
+        <w:bidi w:val="0"/>
+      </w:pPr>
+      <w:r>
+        <w:t xml:space="preserve">Return to </w:t>
+      </w:r>
+      <w:proofErr w:type="spellStart"/>
+      <w:r>
+        <w:t>github</w:t>
+      </w:r>
+      <w:proofErr w:type="spellEnd"/>
+      <w:r>
+        <w:t xml:space="preserve"> desktop. You'll see your changes.</w:t>
+      </w:r>
+    </w:p>
+    <w:p>
+      <w:pPr>
+        <w:pStyle w:val="ListParagraph"/>
+        <w:numPr>
+          <w:ilvl w:val="1"/>
+          <w:numId w:val="1"/>
+        </w:numPr>
+        <w:bidi w:val="0"/>
+      </w:pPr>
+      <w:r>
+        <w:t>Select the files you want to upload</w:t>
+      </w:r>
+    </w:p>
+    <w:p>
+      <w:pPr>
+        <w:pStyle w:val="ListParagraph"/>
+        <w:numPr>
+          <w:ilvl w:val="1"/>
+          <w:numId w:val="1"/>
+        </w:numPr>
+        <w:bidi w:val="0"/>
+      </w:pPr>
+      <w:r>
         <w:lastRenderedPageBreak/>
-        <w:t>Select a place for the repository on your computer (it will create the folder automatically)</w:t>
+        <w:t>Add a summery and description (</w:t>
+      </w:r>
+      <w:r>
+        <w:rPr>
+          <w:b/>
+          <w:bCs/>
+        </w:rPr>
+        <w:t>Required!</w:t>
+      </w:r>
+      <w:r>
+        <w:t>)</w:t>
+      </w:r>
+    </w:p>
+    <w:p>
+      <w:pPr>
+        <w:pStyle w:val="ListParagraph"/>
+        <w:numPr>
+          <w:ilvl w:val="1"/>
+          <w:numId w:val="1"/>
+        </w:numPr>
+        <w:bidi w:val="0"/>
+      </w:pPr>
+      <w:r>
+        <w:t>Click "Commit to master"</w:t>
+      </w:r>
+    </w:p>
+    <w:p>
+      <w:pPr>
+        <w:pStyle w:val="ListParagraph"/>
+        <w:bidi w:val="0"/>
+      </w:pPr>
+      <w:r>
+        <w:rPr>
+          <w:noProof/>
+        </w:rPr>
+        <w:drawing>
+          <wp:inline distT="0" distB="0" distL="0" distR="0" wp14:anchorId="1E9355B2" wp14:editId="09443B3A">
+            <wp:extent cx="5274310" cy="3296285"/>
+            <wp:effectExtent l="114300" t="114300" r="154940" b="151765"/>
+            <wp:docPr id="3" name="Picture 3"/>
+            <wp:cNvGraphicFramePr>
+              <a:graphicFrameLocks xmlns:a="http://schemas.openxmlformats.org/drawingml/2006/main" noChangeAspect="1"/>
+            </wp:cNvGraphicFramePr>
+            <a:graphic xmlns:a="http://schemas.openxmlformats.org/drawingml/2006/main">
+              <a:graphicData uri="http://schemas.openxmlformats.org/drawingml/2006/picture">
+                <pic:pic xmlns:pic="http://schemas.openxmlformats.org/drawingml/2006/picture">
+                  <pic:nvPicPr>
+                    <pic:cNvPr id="1" name=""/>
+                    <pic:cNvPicPr/>
+                  </pic:nvPicPr>
+                  <pic:blipFill>
+                    <a:blip r:embed="rId10"/>
+                    <a:stretch>
+                      <a:fillRect/>
+                    </a:stretch>
+                  </pic:blipFill>
+                  <pic:spPr>
+                    <a:xfrm>
+                      <a:off x="0" y="0"/>
+                      <a:ext cx="5274310" cy="3296285"/>
+                    </a:xfrm>
+                    <a:prstGeom prst="rect">
+                      <a:avLst/>
+                    </a:prstGeom>
+                    <a:solidFill>
+                      <a:srgbClr val="FFFFFF">
+                        <a:shade val="85000"/>
+                      </a:srgbClr>
+                    </a:solidFill>
+                    <a:ln w="88900" cap="sq">
+                      <a:solidFill>
+                        <a:srgbClr val="FFFFFF"/>
+                      </a:solidFill>
+                      <a:miter lim="800000"/>
+                    </a:ln>
+                    <a:effectLst>
+                      <a:outerShdw blurRad="55000" dist="18000" dir="5400000" algn="tl" rotWithShape="0">
+                        <a:srgbClr val="000000">
+                          <a:alpha val="40000"/>
+                        </a:srgbClr>
+                      </a:outerShdw>
+                    </a:effectLst>
+                    <a:scene3d>
+                      <a:camera prst="orthographicFront"/>
+                      <a:lightRig rig="twoPt" dir="t">
+                        <a:rot lat="0" lon="0" rev="7200000"/>
+                      </a:lightRig>
+                    </a:scene3d>
+                    <a:sp3d>
+                      <a:bevelT w="25400" h="19050"/>
+                      <a:contourClr>
+                        <a:srgbClr val="FFFFFF"/>
+                      </a:contourClr>
+                    </a:sp3d>
+                  </pic:spPr>
+                </pic:pic>
+              </a:graphicData>
+            </a:graphic>
+          </wp:inline>
+        </w:drawing>
       </w:r>
     </w:p>
     <w:p>
@@ -265,14 +473,210 @@
         <w:bidi w:val="0"/>
       </w:pPr>
       <w:r>
-        <w:t>Add your changes (for example, this document)</w:t>
+        <w:t xml:space="preserve">Now you have </w:t>
+      </w:r>
+      <w:r>
+        <w:rPr>
+          <w:i/>
+          <w:iCs/>
+        </w:rPr>
+        <w:t>staged a commit</w:t>
+      </w:r>
+      <w:r>
+        <w:t>, meaning your files are ready to be uploaded and synced with the remote repository.</w:t>
+      </w:r>
+    </w:p>
+    <w:p>
+      <w:pPr>
+        <w:pStyle w:val="ListParagraph"/>
+        <w:numPr>
+          <w:ilvl w:val="1"/>
+          <w:numId w:val="1"/>
+        </w:numPr>
+        <w:bidi w:val="0"/>
+      </w:pPr>
+      <w:r>
+        <w:t xml:space="preserve">On the top right corner (in black) you will find "Sync" button. </w:t>
+      </w:r>
+      <w:r>
+        <w:br/>
+        <w:t xml:space="preserve">Try and use it. It will </w:t>
+      </w:r>
+      <w:r>
+        <w:rPr>
+          <w:i/>
+          <w:iCs/>
+        </w:rPr>
+        <w:t>push</w:t>
+      </w:r>
+      <w:r>
+        <w:t xml:space="preserve"> your </w:t>
+      </w:r>
+      <w:r>
+        <w:rPr>
+          <w:i/>
+          <w:iCs/>
+        </w:rPr>
+        <w:t>commit</w:t>
+      </w:r>
+      <w:r>
+        <w:t xml:space="preserve"> to the </w:t>
+      </w:r>
+      <w:r>
+        <w:rPr>
+          <w:i/>
+          <w:iCs/>
+        </w:rPr>
+        <w:t>remote repository</w:t>
+      </w:r>
+    </w:p>
+    <w:p>
+      <w:pPr>
+        <w:pStyle w:val="ListParagraph"/>
+        <w:numPr>
+          <w:ilvl w:val="1"/>
+          <w:numId w:val="1"/>
+        </w:numPr>
+        <w:bidi w:val="0"/>
+      </w:pPr>
+      <w:r>
+        <w:t xml:space="preserve">You can also </w:t>
+      </w:r>
+      <w:r>
+        <w:rPr>
+          <w:i/>
+          <w:iCs/>
+        </w:rPr>
+        <w:t>revert</w:t>
+      </w:r>
+      <w:r>
+        <w:t xml:space="preserve"> your commit, in case you made a mistake</w:t>
+      </w:r>
+    </w:p>
+    <w:p>
+      <w:pPr>
+        <w:pStyle w:val="ListParagraph"/>
+        <w:numPr>
+          <w:ilvl w:val="2"/>
+          <w:numId w:val="1"/>
+        </w:numPr>
+        <w:bidi w:val="0"/>
+      </w:pPr>
+      <w:r>
+        <w:t xml:space="preserve">After </w:t>
+      </w:r>
+      <w:r>
+        <w:rPr>
+          <w:i/>
+          <w:iCs/>
+        </w:rPr>
+        <w:t>committing</w:t>
+      </w:r>
+      <w:r>
+        <w:t xml:space="preserve"> to a change, you can only </w:t>
+      </w:r>
+      <w:r>
+        <w:rPr>
+          <w:i/>
+          <w:iCs/>
+        </w:rPr>
+        <w:t>revert</w:t>
+      </w:r>
+      <w:r>
+        <w:t xml:space="preserve"> it to cancel the operation, so </w:t>
+      </w:r>
+      <w:r>
+        <w:rPr>
+          <w:b/>
+          <w:bCs/>
+        </w:rPr>
+        <w:t>make sure to commit only what you are sure is good</w:t>
       </w:r>
       <w:bookmarkStart w:id="0" w:name="_GoBack"/>
       <w:bookmarkEnd w:id="0"/>
     </w:p>
+    <w:p>
+      <w:pPr>
+        <w:pStyle w:val="ListParagraph"/>
+        <w:bidi w:val="0"/>
+      </w:pPr>
+      <w:r>
+        <w:rPr>
+          <w:noProof/>
+        </w:rPr>
+        <w:drawing>
+          <wp:inline distT="0" distB="0" distL="0" distR="0" wp14:anchorId="2BA267F0" wp14:editId="5F9056CC">
+            <wp:extent cx="5274310" cy="3296285"/>
+            <wp:effectExtent l="114300" t="114300" r="154940" b="151765"/>
+            <wp:docPr id="5" name="Picture 5"/>
+            <wp:cNvGraphicFramePr>
+              <a:graphicFrameLocks xmlns:a="http://schemas.openxmlformats.org/drawingml/2006/main" noChangeAspect="1"/>
+            </wp:cNvGraphicFramePr>
+            <a:graphic xmlns:a="http://schemas.openxmlformats.org/drawingml/2006/main">
+              <a:graphicData uri="http://schemas.openxmlformats.org/drawingml/2006/picture">
+                <pic:pic xmlns:pic="http://schemas.openxmlformats.org/drawingml/2006/picture">
+                  <pic:nvPicPr>
+                    <pic:cNvPr id="1" name=""/>
+                    <pic:cNvPicPr/>
+                  </pic:nvPicPr>
+                  <pic:blipFill>
+                    <a:blip r:embed="rId11"/>
+                    <a:stretch>
+                      <a:fillRect/>
+                    </a:stretch>
+                  </pic:blipFill>
+                  <pic:spPr>
+                    <a:xfrm>
+                      <a:off x="0" y="0"/>
+                      <a:ext cx="5274310" cy="3296285"/>
+                    </a:xfrm>
+                    <a:prstGeom prst="rect">
+                      <a:avLst/>
+                    </a:prstGeom>
+                    <a:solidFill>
+                      <a:srgbClr val="FFFFFF">
+                        <a:shade val="85000"/>
+                      </a:srgbClr>
+                    </a:solidFill>
+                    <a:ln w="88900" cap="sq">
+                      <a:solidFill>
+                        <a:srgbClr val="FFFFFF"/>
+                      </a:solidFill>
+                      <a:miter lim="800000"/>
+                    </a:ln>
+                    <a:effectLst>
+                      <a:outerShdw blurRad="55000" dist="18000" dir="5400000" algn="tl" rotWithShape="0">
+                        <a:srgbClr val="000000">
+                          <a:alpha val="40000"/>
+                        </a:srgbClr>
+                      </a:outerShdw>
+                    </a:effectLst>
+                    <a:scene3d>
+                      <a:camera prst="orthographicFront"/>
+                      <a:lightRig rig="twoPt" dir="t">
+                        <a:rot lat="0" lon="0" rev="7200000"/>
+                      </a:lightRig>
+                    </a:scene3d>
+                    <a:sp3d>
+                      <a:bevelT w="25400" h="19050"/>
+                      <a:contourClr>
+                        <a:srgbClr val="FFFFFF"/>
+                      </a:contourClr>
+                    </a:sp3d>
+                  </pic:spPr>
+                </pic:pic>
+              </a:graphicData>
+            </a:graphic>
+          </wp:inline>
+        </w:drawing>
+      </w:r>
+      <w:r>
+        <w:br/>
+      </w:r>
+    </w:p>
     <w:sectPr>
       <w:pgSz w:w="11906" w:h="16838"/>
-      <w:pgMar w:top="1440" w:right="1800" w:bottom="1440" w:left="1800" w:header="708" w:footer="708" w:gutter="0"/>
+      <w:pgMar w:top="720" w:right="720" w:bottom="720" w:left="720" w:header="708" w:footer="708" w:gutter="0"/>
       <w:cols w:space="708"/>
       <w:bidi/>
       <w:rtlGutter/>
@@ -309,7 +713,7 @@
         <w:ind w:left="1440" w:hanging="360"/>
       </w:pPr>
     </w:lvl>
-    <w:lvl w:ilvl="2" w:tplc="0409001B" w:tentative="1">
+    <w:lvl w:ilvl="2" w:tplc="0409001B">
       <w:start w:val="1"/>
       <w:numFmt w:val="lowerRoman"/>
       <w:lvlText w:val="%3."/>
